--- a/gliederung.docx
+++ b/gliederung.docx
@@ -29,6 +29,9 @@
       <w:r>
         <w:t>Einleitung</w:t>
       </w:r>
+      <w:r>
+        <w:t xml:space="preserve"> </w:t>
+      </w:r>
     </w:p>
     <w:p>
       <w:pPr>
@@ -80,6 +83,9 @@
       <w:r>
         <w:t>Hybrider Ansatz</w:t>
       </w:r>
+      <w:r>
+        <w:t xml:space="preserve"> (M)</w:t>
+      </w:r>
     </w:p>
     <w:p>
       <w:pPr>
@@ -122,6 +128,11 @@
       <w:r>
         <w:t>Funktionen Neuronale Netze</w:t>
       </w:r>
+      <w:r>
+        <w:t xml:space="preserve"> / Vergleich</w:t>
+      </w:r>
+      <w:bookmarkStart w:id="0" w:name="_GoBack"/>
+      <w:bookmarkEnd w:id="0"/>
     </w:p>
     <w:p>
       <w:pPr>
@@ -131,10 +142,11 @@
           <w:numId w:val="1"/>
         </w:numPr>
       </w:pPr>
-      <w:bookmarkStart w:id="0" w:name="_GoBack"/>
-      <w:bookmarkEnd w:id="0"/>
       <w:r>
         <w:t>Experimente</w:t>
+      </w:r>
+      <w:r>
+        <w:t xml:space="preserve"> (M)</w:t>
       </w:r>
     </w:p>
     <w:p>
@@ -299,7 +311,7 @@
         <w:ind w:left="1440" w:hanging="360"/>
       </w:pPr>
     </w:lvl>
-    <w:lvl w:ilvl="2" w:tplc="0407001B" w:tentative="1">
+    <w:lvl w:ilvl="2" w:tplc="0407001B">
       <w:start w:val="1"/>
       <w:numFmt w:val="lowerRoman"/>
       <w:lvlText w:val="%3."/>
